--- a/文獻回顧/Som.docx
+++ b/文獻回顧/Som.docx
@@ -16,25 +16,12 @@
     </w:p>
     <w:p/>
     <w:p>
-      <w:r>
-        <w:t xml:space="preserve">have been used for tasks similar to those to </w:t>
-      </w:r>
-    </w:p>
-    <w:p>
-      <w:r>
-        <w:t xml:space="preserve">which other more traditional neural networks have been </w:t>
-      </w:r>
-    </w:p>
-    <w:p>
-      <w:r>
-        <w:t xml:space="preserve">applied: pattern recognition, robotics, process control, and </w:t>
-      </w:r>
-    </w:p>
-    <w:p>
-      <w:r>
-        <w:t>even processing of semantic information.</w:t>
-      </w:r>
-    </w:p>
+      <w:bookmarkStart w:id="0" w:name="_GoBack"/>
+      <w:r>
+        <w:t>have been used for tasks similar to those to which other more traditional neural networks have been applied: pattern recognition, robotics, process control, and even processing of semantic information.</w:t>
+      </w:r>
+    </w:p>
+    <w:bookmarkEnd w:id="0"/>
     <w:p/>
     <w:p>
       <w:r>
@@ -90,18 +77,8 @@
       </w:r>
     </w:p>
     <w:p>
-      <w:pPr>
-        <w:rPr>
-          <w:rFonts w:hint="eastAsia"/>
-        </w:rPr>
-      </w:pPr>
-      <w:r>
-        <w:t>can be multiplied if the cells are fine-tuned using super</w:t>
-      </w:r>
-      <w:bookmarkStart w:id="0" w:name="_GoBack"/>
-      <w:bookmarkEnd w:id="0"/>
-      <w:r>
-        <w:t>vised learning principles</w:t>
+      <w:r>
+        <w:t>can be multiplied if the cells are fine-tuned using supervised learning principles</w:t>
       </w:r>
     </w:p>
     <w:sectPr>
